--- a/stupkt/lab4/密码学Lab4-实验报告模板.docx
+++ b/stupkt/lab4/密码学Lab4-实验报告模板.docx
@@ -215,25 +215,7 @@
                     <w:sz w:val="36"/>
                     <w:szCs w:val="44"/>
                   </w:rPr>
-                  <w:t xml:space="preserve">实验4 </w:t>
-                </w:r>
-                <w:proofErr w:type="spellStart"/>
-                <w:r>
-                  <w:rPr>
-                    <w:rFonts w:asciiTheme="majorHAnsi" w:eastAsiaTheme="majorEastAsia" w:hAnsiTheme="majorHAnsi" w:cstheme="majorBidi" w:hint="eastAsia"/>
-                    <w:sz w:val="36"/>
-                    <w:szCs w:val="44"/>
-                  </w:rPr>
-                  <w:t>ElGamal</w:t>
-                </w:r>
-                <w:proofErr w:type="spellEnd"/>
-                <w:r>
-                  <w:rPr>
-                    <w:rFonts w:asciiTheme="majorHAnsi" w:eastAsiaTheme="majorEastAsia" w:hAnsiTheme="majorHAnsi" w:cstheme="majorBidi" w:hint="eastAsia"/>
-                    <w:sz w:val="36"/>
-                    <w:szCs w:val="44"/>
-                  </w:rPr>
-                  <w:t xml:space="preserve"> 数字签名算法</w:t>
+                  <w:t>实验4 ElGamal 数字签名算法</w:t>
                 </w:r>
               </w:sdtContent>
             </w:sdt>
@@ -845,7 +827,19 @@
         <w:rPr>
           <w:rFonts w:hint="eastAsia"/>
         </w:rPr>
-        <w:t>选取的值</w:t>
+        <w:t>选取的</w:t>
+      </w:r>
+      <w:r>
+        <w:rPr>
+          <w:rFonts w:hint="eastAsia"/>
+        </w:rPr>
+        <w:t>随机</w:t>
+      </w:r>
+      <w:r>
+        <w:rPr>
+          <w:rFonts w:hint="eastAsia"/>
+        </w:rPr>
+        <w:t>值</w:t>
       </w:r>
       <w:r>
         <w:t>k1和k2</w:t>
@@ -866,11 +860,7 @@
         <w:t>打印输出</w:t>
       </w:r>
       <w:r>
-        <w:t>内容包括公钥（</w:t>
-      </w:r>
-      <w:proofErr w:type="spellStart"/>
-      <w:r>
-        <w:t>y,p,</w:t>
+        <w:t>内容包括公钥（y,p,</w:t>
       </w:r>
       <w:r>
         <w:rPr>
@@ -878,7 +868,6 @@
         </w:rPr>
         <w:t>g</w:t>
       </w:r>
-      <w:proofErr w:type="spellEnd"/>
       <w:r>
         <w:t>）,私钥</w:t>
       </w:r>
@@ -888,13 +877,8 @@
         </w:rPr>
         <w:t>x，签名结果(</w:t>
       </w:r>
-      <w:proofErr w:type="spellStart"/>
-      <w:r>
-        <w:t>r,s</w:t>
-      </w:r>
-      <w:proofErr w:type="spellEnd"/>
-      <w:r>
-        <w:t>)</w:t>
+      <w:r>
+        <w:t>r,s)</w:t>
       </w:r>
       <w:r>
         <w:rPr>
@@ -943,9 +927,6 @@
       <w:pPr>
         <w:pStyle w:val="a8"/>
         <w:ind w:left="1200" w:firstLineChars="0" w:firstLine="0"/>
-        <w:rPr>
-          <w:rFonts w:hint="eastAsia"/>
-        </w:rPr>
       </w:pPr>
     </w:p>
     <w:p>
@@ -1014,13 +995,8 @@
         </w:rPr>
         <w:t>用</w:t>
       </w:r>
-      <w:proofErr w:type="spellStart"/>
-      <w:r>
-        <w:t>ElGamal</w:t>
-      </w:r>
-      <w:proofErr w:type="spellEnd"/>
-      <w:r>
-        <w:t>方案计算一个签名时，使用的随机数 k 能不能泄露？</w:t>
+      <w:r>
+        <w:t>ElGamal方案计算一个签名时，使用的随机数 k 能不能泄露？</w:t>
       </w:r>
       <w:r>
         <w:rPr>
@@ -2351,6 +2327,7 @@
     <w:rsid w:val="002A260F"/>
     <w:rsid w:val="00350548"/>
     <w:rsid w:val="004E3CDE"/>
+    <w:rsid w:val="006B0AD9"/>
     <w:rsid w:val="009246A1"/>
     <w:rsid w:val="00C52C4D"/>
     <w:rsid w:val="00EC3CF5"/>

--- a/stupkt/lab4/密码学Lab4-实验报告模板.docx
+++ b/stupkt/lab4/密码学Lab4-实验报告模板.docx
@@ -732,7 +732,7 @@
                       <w:szCs w:val="30"/>
                       <w:u w:val="single"/>
                     </w:rPr>
-                    <w:t>2</w:t>
+                    <w:t>3</w:t>
                   </w:r>
                   <w:r>
                     <w:rPr>
@@ -797,6 +797,22 @@
     </w:tbl>
     <w:p>
       <w:pPr>
+        <w:ind w:firstLineChars="0" w:firstLine="0"/>
+        <w:jc w:val="left"/>
+        <w:rPr>
+          <w:rFonts w:hint="eastAsia"/>
+        </w:rPr>
+      </w:pPr>
+      <w:r>
+        <w:rPr>
+          <w:rFonts w:hint="eastAsia"/>
+        </w:rPr>
+        <w:lastRenderedPageBreak/>
+        <w:t>一、根据实验内容回答如下几个问题</w:t>
+      </w:r>
+    </w:p>
+    <w:p>
+      <w:pPr>
         <w:pStyle w:val="a8"/>
         <w:numPr>
           <w:ilvl w:val="0"/>
@@ -808,7 +824,6 @@
         <w:rPr>
           <w:rFonts w:hint="eastAsia"/>
         </w:rPr>
-        <w:lastRenderedPageBreak/>
         <w:t>截图</w:t>
       </w:r>
       <w:r>
@@ -1074,6 +1089,123 @@
         </w:rPr>
         <w:t>。</w:t>
       </w:r>
+    </w:p>
+    <w:p>
+      <w:pPr>
+        <w:ind w:firstLineChars="0"/>
+      </w:pPr>
+    </w:p>
+    <w:p>
+      <w:pPr>
+        <w:ind w:firstLineChars="0"/>
+      </w:pPr>
+    </w:p>
+    <w:p>
+      <w:pPr>
+        <w:ind w:firstLineChars="0" w:firstLine="0"/>
+        <w:jc w:val="left"/>
+      </w:pPr>
+      <w:r>
+        <w:rPr>
+          <w:rFonts w:hint="eastAsia"/>
+        </w:rPr>
+        <w:lastRenderedPageBreak/>
+        <w:t>二、网络与信息安全实验课程的收获和建议（</w:t>
+      </w:r>
+      <w:r>
+        <w:rPr>
+          <w:rFonts w:hint="eastAsia"/>
+          <w:b/>
+          <w:bCs/>
+        </w:rPr>
+        <w:t>必填部分</w:t>
+      </w:r>
+      <w:r>
+        <w:rPr>
+          <w:rFonts w:hint="eastAsia"/>
+        </w:rPr>
+        <w:t>）</w:t>
+      </w:r>
+    </w:p>
+    <w:p>
+      <w:pPr>
+        <w:ind w:firstLine="480"/>
+        <w:rPr>
+          <w:i/>
+          <w:color w:val="0070C0"/>
+        </w:rPr>
+      </w:pPr>
+      <w:r>
+        <w:rPr>
+          <w:rFonts w:hint="eastAsia"/>
+          <w:i/>
+          <w:color w:val="0070C0"/>
+        </w:rPr>
+        <w:t>（</w:t>
+      </w:r>
+      <w:r>
+        <w:rPr>
+          <w:rFonts w:hint="eastAsia"/>
+          <w:i/>
+          <w:color w:val="0070C0"/>
+        </w:rPr>
+        <w:t>关于本学期</w:t>
+      </w:r>
+      <w:r>
+        <w:rPr>
+          <w:rFonts w:hint="eastAsia"/>
+          <w:i/>
+          <w:color w:val="0070C0"/>
+        </w:rPr>
+        <w:t>密码学</w:t>
+      </w:r>
+      <w:r>
+        <w:rPr>
+          <w:rFonts w:hint="eastAsia"/>
+          <w:i/>
+          <w:color w:val="0070C0"/>
+        </w:rPr>
+        <w:t>实验的收获与体会，</w:t>
+      </w:r>
+      <w:r>
+        <w:rPr>
+          <w:i/>
+          <w:color w:val="0070C0"/>
+        </w:rPr>
+        <w:t>给出评论以及</w:t>
+      </w:r>
+      <w:r>
+        <w:rPr>
+          <w:b/>
+          <w:bCs/>
+          <w:i/>
+          <w:color w:val="0070C0"/>
+        </w:rPr>
+        <w:t>改进的建议</w:t>
+      </w:r>
+      <w:r>
+        <w:rPr>
+          <w:i/>
+          <w:color w:val="0070C0"/>
+        </w:rPr>
+        <w:t>。</w:t>
+      </w:r>
+      <w:r>
+        <w:rPr>
+          <w:rFonts w:hint="eastAsia"/>
+          <w:i/>
+          <w:color w:val="0070C0"/>
+        </w:rPr>
+        <w:t>）</w:t>
+      </w:r>
+    </w:p>
+    <w:p>
+      <w:pPr>
+        <w:ind w:firstLineChars="0"/>
+        <w:rPr>
+          <w:rFonts w:hint="eastAsia"/>
+        </w:rPr>
+      </w:pPr>
     </w:p>
     <w:p>
       <w:pPr>
@@ -1438,11 +1570,103 @@
       </w:pPr>
     </w:lvl>
   </w:abstractNum>
+  <w:abstractNum w:abstractNumId="2" w15:restartNumberingAfterBreak="0">
+    <w:nsid w:val="4AA03219"/>
+    <w:multiLevelType w:val="hybridMultilevel"/>
+    <w:tmpl w:val="03C29D66"/>
+    <w:lvl w:ilvl="0" w:tplc="F050D272">
+      <w:start w:val="1"/>
+      <w:numFmt w:val="japaneseCounting"/>
+      <w:lvlText w:val="%1、"/>
+      <w:lvlJc w:val="left"/>
+      <w:pPr>
+        <w:ind w:left="1920" w:hanging="720"/>
+      </w:pPr>
+      <w:rPr>
+        <w:rFonts w:hint="default"/>
+      </w:rPr>
+    </w:lvl>
+    <w:lvl w:ilvl="1" w:tplc="04090019" w:tentative="1">
+      <w:start w:val="1"/>
+      <w:numFmt w:val="lowerLetter"/>
+      <w:lvlText w:val="%2)"/>
+      <w:lvlJc w:val="left"/>
+      <w:pPr>
+        <w:ind w:left="2040" w:hanging="420"/>
+      </w:pPr>
+    </w:lvl>
+    <w:lvl w:ilvl="2" w:tplc="0409001B" w:tentative="1">
+      <w:start w:val="1"/>
+      <w:numFmt w:val="lowerRoman"/>
+      <w:lvlText w:val="%3."/>
+      <w:lvlJc w:val="right"/>
+      <w:pPr>
+        <w:ind w:left="2460" w:hanging="420"/>
+      </w:pPr>
+    </w:lvl>
+    <w:lvl w:ilvl="3" w:tplc="0409000F" w:tentative="1">
+      <w:start w:val="1"/>
+      <w:numFmt w:val="decimal"/>
+      <w:lvlText w:val="%4."/>
+      <w:lvlJc w:val="left"/>
+      <w:pPr>
+        <w:ind w:left="2880" w:hanging="420"/>
+      </w:pPr>
+    </w:lvl>
+    <w:lvl w:ilvl="4" w:tplc="04090019" w:tentative="1">
+      <w:start w:val="1"/>
+      <w:numFmt w:val="lowerLetter"/>
+      <w:lvlText w:val="%5)"/>
+      <w:lvlJc w:val="left"/>
+      <w:pPr>
+        <w:ind w:left="3300" w:hanging="420"/>
+      </w:pPr>
+    </w:lvl>
+    <w:lvl w:ilvl="5" w:tplc="0409001B" w:tentative="1">
+      <w:start w:val="1"/>
+      <w:numFmt w:val="lowerRoman"/>
+      <w:lvlText w:val="%6."/>
+      <w:lvlJc w:val="right"/>
+      <w:pPr>
+        <w:ind w:left="3720" w:hanging="420"/>
+      </w:pPr>
+    </w:lvl>
+    <w:lvl w:ilvl="6" w:tplc="0409000F" w:tentative="1">
+      <w:start w:val="1"/>
+      <w:numFmt w:val="decimal"/>
+      <w:lvlText w:val="%7."/>
+      <w:lvlJc w:val="left"/>
+      <w:pPr>
+        <w:ind w:left="4140" w:hanging="420"/>
+      </w:pPr>
+    </w:lvl>
+    <w:lvl w:ilvl="7" w:tplc="04090019" w:tentative="1">
+      <w:start w:val="1"/>
+      <w:numFmt w:val="lowerLetter"/>
+      <w:lvlText w:val="%8)"/>
+      <w:lvlJc w:val="left"/>
+      <w:pPr>
+        <w:ind w:left="4560" w:hanging="420"/>
+      </w:pPr>
+    </w:lvl>
+    <w:lvl w:ilvl="8" w:tplc="0409001B" w:tentative="1">
+      <w:start w:val="1"/>
+      <w:numFmt w:val="lowerRoman"/>
+      <w:lvlText w:val="%9."/>
+      <w:lvlJc w:val="right"/>
+      <w:pPr>
+        <w:ind w:left="4980" w:hanging="420"/>
+      </w:pPr>
+    </w:lvl>
+  </w:abstractNum>
   <w:num w:numId="1">
     <w:abstractNumId w:val="0"/>
   </w:num>
   <w:num w:numId="2">
     <w:abstractNumId w:val="1"/>
+  </w:num>
+  <w:num w:numId="3">
+    <w:abstractNumId w:val="2"/>
   </w:num>
 </w:numbering>
 </file>
@@ -2326,10 +2550,12 @@
     <w:rsid w:val="000A2A0B"/>
     <w:rsid w:val="002A260F"/>
     <w:rsid w:val="00350548"/>
+    <w:rsid w:val="00466DE9"/>
     <w:rsid w:val="004E3CDE"/>
     <w:rsid w:val="006B0AD9"/>
     <w:rsid w:val="009246A1"/>
     <w:rsid w:val="00C52C4D"/>
+    <w:rsid w:val="00CE109E"/>
     <w:rsid w:val="00EC3CF5"/>
     <w:rsid w:val="00ED3A19"/>
   </w:rsids>
